--- a/Drinks/基于JDBC的饮料信息维护系统的设计与实现.docx
+++ b/Drinks/基于JDBC的饮料信息维护系统的设计与实现.docx
@@ -1,6 +1,6 @@
 
 <file path=word/document.xml><?xml version="1.0" encoding="utf-8"?>
-<w:document xmlns:wpc="http://schemas.microsoft.com/office/word/2010/wordprocessingCanvas" xmlns:cx="http://schemas.microsoft.com/office/drawing/2014/chartex" xmlns:cx1="http://schemas.microsoft.com/office/drawing/2015/9/8/chartex" xmlns:cx2="http://schemas.microsoft.com/office/drawing/2015/10/21/chartex" xmlns:cx3="http://schemas.microsoft.com/office/drawing/2016/5/9/chartex" xmlns:cx4="http://schemas.microsoft.com/office/drawing/2016/5/10/chartex" xmlns:cx5="http://schemas.microsoft.com/office/drawing/2016/5/11/chartex" xmlns:cx6="http://schemas.microsoft.com/office/drawing/2016/5/12/chartex" xmlns:cx7="http://schemas.microsoft.com/office/drawing/2016/5/13/chartex" xmlns:cx8="http://schemas.microsoft.com/office/drawing/2016/5/14/chartex" xmlns:mc="http://schemas.openxmlformats.org/markup-compatibility/2006" xmlns:aink="http://schemas.microsoft.com/office/drawing/2016/ink" xmlns:am3d="http://schemas.microsoft.com/office/drawing/2017/model3d" xmlns:o="urn:schemas-microsoft-com:office:office" xmlns:oel="http://schemas.microsoft.com/office/2019/extlst" xmlns:r="http://schemas.openxmlformats.org/officeDocument/2006/relationships" xmlns:m="http://schemas.openxmlformats.org/officeDocument/2006/math" xmlns:v="urn:schemas-microsoft-com:vml" xmlns:wp14="http://schemas.microsoft.com/office/word/2010/wordprocessingDrawing" xmlns:wp="http://schemas.openxmlformats.org/drawingml/2006/wordprocessingDrawing" xmlns:w10="urn:schemas-microsoft-com:office:word" xmlns:w="http://schemas.openxmlformats.org/wordprocessingml/2006/main" xmlns:w14="http://schemas.microsoft.com/office/word/2010/wordml" xmlns:w15="http://schemas.microsoft.com/office/word/2012/wordml" xmlns:w16cex="http://schemas.microsoft.com/office/word/2018/wordml/cex" xmlns:w16cid="http://schemas.microsoft.com/office/word/2016/wordml/cid" xmlns:w16="http://schemas.microsoft.com/office/word/2018/wordml" xmlns:w16sdtdh="http://schemas.microsoft.com/office/word/2020/wordml/sdtdatahash" xmlns:w16se="http://schemas.microsoft.com/office/word/2015/wordml/symex" xmlns:wpg="http://schemas.microsoft.com/office/word/2010/wordprocessingGroup" xmlns:wpi="http://schemas.microsoft.com/office/word/2010/wordprocessingInk" xmlns:wne="http://schemas.microsoft.com/office/word/2006/wordml" xmlns:wps="http://schemas.microsoft.com/office/word/2010/wordprocessingShape" mc:Ignorable="w14 w15 w16se w16cid w16 w16cex w16sdtdh wp14">
+<w:document xmlns:wpc="http://schemas.microsoft.com/office/word/2010/wordprocessingCanvas" xmlns:cx="http://schemas.microsoft.com/office/drawing/2014/chartex" xmlns:mc="http://schemas.openxmlformats.org/markup-compatibility/2006" xmlns:o="urn:schemas-microsoft-com:office:office" xmlns:r="http://schemas.openxmlformats.org/officeDocument/2006/relationships" xmlns:m="http://schemas.openxmlformats.org/officeDocument/2006/math" xmlns:v="urn:schemas-microsoft-com:vml" xmlns:wp14="http://schemas.microsoft.com/office/word/2010/wordprocessingDrawing" xmlns:wp="http://schemas.openxmlformats.org/drawingml/2006/wordprocessingDrawing" xmlns:w10="urn:schemas-microsoft-com:office:word" xmlns:w="http://schemas.openxmlformats.org/wordprocessingml/2006/main" xmlns:w14="http://schemas.microsoft.com/office/word/2010/wordml" xmlns:w15="http://schemas.microsoft.com/office/word/2012/wordml" xmlns:w16se="http://schemas.microsoft.com/office/word/2015/wordml/symex" xmlns:wpg="http://schemas.microsoft.com/office/word/2010/wordprocessingGroup" xmlns:wpi="http://schemas.microsoft.com/office/word/2010/wordprocessingInk" xmlns:wne="http://schemas.microsoft.com/office/word/2006/wordml" xmlns:wps="http://schemas.microsoft.com/office/word/2010/wordprocessingShape" mc:Ignorable="w14 w15 w16se wp14">
   <w:body>
     <w:p>
       <w:pPr>
@@ -557,6 +557,16 @@
               </w:rPr>
               <w:t>大数据学院</w:t>
             </w:r>
+            <w:r>
+              <w:rPr>
+                <w:rFonts w:ascii="宋体" w:hAnsi="宋体" w:hint="eastAsia"/>
+                <w:sz w:val="28"/>
+                <w:szCs w:val="28"/>
+              </w:rPr>
+              <w:t>计算机技术与科学</w:t>
+            </w:r>
+            <w:bookmarkStart w:id="0" w:name="_GoBack"/>
+            <w:bookmarkEnd w:id="0"/>
           </w:p>
         </w:tc>
         <w:tc>
@@ -574,18 +584,36 @@
               <w:ind w:firstLineChars="0" w:firstLine="0"/>
               <w:jc w:val="center"/>
               <w:rPr>
+                <w:rFonts w:ascii="宋体" w:hAnsi="宋体" w:hint="eastAsia"/>
+                <w:sz w:val="28"/>
+                <w:szCs w:val="28"/>
+              </w:rPr>
+            </w:pPr>
+            <w:proofErr w:type="gramStart"/>
+            <w:r>
+              <w:rPr>
+                <w:rFonts w:ascii="宋体" w:hAnsi="宋体" w:hint="eastAsia"/>
+                <w:sz w:val="28"/>
+                <w:szCs w:val="28"/>
+              </w:rPr>
+              <w:t>计升</w:t>
+            </w:r>
+            <w:proofErr w:type="gramEnd"/>
+            <w:r>
+              <w:rPr>
+                <w:rFonts w:ascii="宋体" w:hAnsi="宋体" w:hint="eastAsia"/>
+                <w:sz w:val="28"/>
+                <w:szCs w:val="28"/>
+              </w:rPr>
+              <w:t>2</w:t>
+            </w:r>
+            <w:r>
+              <w:rPr>
                 <w:rFonts w:ascii="宋体" w:hAnsi="宋体"/>
                 <w:sz w:val="28"/>
                 <w:szCs w:val="28"/>
               </w:rPr>
-            </w:pPr>
-            <w:r>
-              <w:rPr>
-                <w:rFonts w:ascii="宋体" w:hAnsi="宋体" w:hint="eastAsia"/>
-                <w:sz w:val="28"/>
-                <w:szCs w:val="28"/>
-              </w:rPr>
-              <w:t>计算机技术与科学</w:t>
+              <w:t>303</w:t>
             </w:r>
           </w:p>
         </w:tc>
@@ -719,11 +747,11 @@
         <w:pStyle w:val="1"/>
         <w:spacing w:before="163" w:after="163"/>
       </w:pPr>
-      <w:bookmarkStart w:id="0" w:name="_Toc15720"/>
+      <w:bookmarkStart w:id="1" w:name="_Toc15720"/>
       <w:r>
         <w:t>需求分析</w:t>
       </w:r>
-      <w:bookmarkEnd w:id="0"/>
+      <w:bookmarkEnd w:id="1"/>
     </w:p>
     <w:p>
       <w:pPr>
@@ -5736,12 +5764,12 @@
         <w:pStyle w:val="1"/>
         <w:spacing w:before="163" w:after="163"/>
       </w:pPr>
-      <w:bookmarkStart w:id="1" w:name="_Toc21132"/>
+      <w:bookmarkStart w:id="2" w:name="_Toc21132"/>
       <w:r>
         <w:lastRenderedPageBreak/>
         <w:t>系统测试</w:t>
       </w:r>
-      <w:bookmarkEnd w:id="1"/>
+      <w:bookmarkEnd w:id="2"/>
     </w:p>
     <w:p>
       <w:pPr>
@@ -7253,7 +7281,7 @@
       <w:pPr>
         <w:ind w:firstLine="480"/>
       </w:pPr>
-      <w:bookmarkStart w:id="2" w:name="_Toc7902"/>
+      <w:bookmarkStart w:id="3" w:name="_Toc7902"/>
       <w:r>
         <w:rPr>
           <w:rFonts w:hint="eastAsia"/>
@@ -7719,7 +7747,7 @@
       <w:r>
         <w:t>总结</w:t>
       </w:r>
-      <w:bookmarkEnd w:id="2"/>
+      <w:bookmarkEnd w:id="3"/>
     </w:p>
     <w:p>
       <w:pPr>
@@ -8077,7 +8105,7 @@
 </file>
 
 <file path=word/endnotes.xml><?xml version="1.0" encoding="utf-8"?>
-<w:endnotes xmlns:wpc="http://schemas.microsoft.com/office/word/2010/wordprocessingCanvas" xmlns:cx="http://schemas.microsoft.com/office/drawing/2014/chartex" xmlns:cx1="http://schemas.microsoft.com/office/drawing/2015/9/8/chartex" xmlns:cx2="http://schemas.microsoft.com/office/drawing/2015/10/21/chartex" xmlns:cx3="http://schemas.microsoft.com/office/drawing/2016/5/9/chartex" xmlns:cx4="http://schemas.microsoft.com/office/drawing/2016/5/10/chartex" xmlns:cx5="http://schemas.microsoft.com/office/drawing/2016/5/11/chartex" xmlns:cx6="http://schemas.microsoft.com/office/drawing/2016/5/12/chartex" xmlns:cx7="http://schemas.microsoft.com/office/drawing/2016/5/13/chartex" xmlns:cx8="http://schemas.microsoft.com/office/drawing/2016/5/14/chartex" xmlns:mc="http://schemas.openxmlformats.org/markup-compatibility/2006" xmlns:aink="http://schemas.microsoft.com/office/drawing/2016/ink" xmlns:am3d="http://schemas.microsoft.com/office/drawing/2017/model3d" xmlns:o="urn:schemas-microsoft-com:office:office" xmlns:oel="http://schemas.microsoft.com/office/2019/extlst" xmlns:r="http://schemas.openxmlformats.org/officeDocument/2006/relationships" xmlns:m="http://schemas.openxmlformats.org/officeDocument/2006/math" xmlns:v="urn:schemas-microsoft-com:vml" xmlns:wp14="http://schemas.microsoft.com/office/word/2010/wordprocessingDrawing" xmlns:wp="http://schemas.openxmlformats.org/drawingml/2006/wordprocessingDrawing" xmlns:w10="urn:schemas-microsoft-com:office:word" xmlns:w="http://schemas.openxmlformats.org/wordprocessingml/2006/main" xmlns:w14="http://schemas.microsoft.com/office/word/2010/wordml" xmlns:w15="http://schemas.microsoft.com/office/word/2012/wordml" xmlns:w16cex="http://schemas.microsoft.com/office/word/2018/wordml/cex" xmlns:w16cid="http://schemas.microsoft.com/office/word/2016/wordml/cid" xmlns:w16="http://schemas.microsoft.com/office/word/2018/wordml" xmlns:w16sdtdh="http://schemas.microsoft.com/office/word/2020/wordml/sdtdatahash" xmlns:w16se="http://schemas.microsoft.com/office/word/2015/wordml/symex" xmlns:wpg="http://schemas.microsoft.com/office/word/2010/wordprocessingGroup" xmlns:wpi="http://schemas.microsoft.com/office/word/2010/wordprocessingInk" xmlns:wne="http://schemas.microsoft.com/office/word/2006/wordml" xmlns:wps="http://schemas.microsoft.com/office/word/2010/wordprocessingShape" mc:Ignorable="w14 w15 w16se w16cid w16 w16cex w16sdtdh wp14">
+<w:endnotes xmlns:wpc="http://schemas.microsoft.com/office/word/2010/wordprocessingCanvas" xmlns:cx="http://schemas.microsoft.com/office/drawing/2014/chartex" xmlns:mc="http://schemas.openxmlformats.org/markup-compatibility/2006" xmlns:o="urn:schemas-microsoft-com:office:office" xmlns:r="http://schemas.openxmlformats.org/officeDocument/2006/relationships" xmlns:m="http://schemas.openxmlformats.org/officeDocument/2006/math" xmlns:v="urn:schemas-microsoft-com:vml" xmlns:wp14="http://schemas.microsoft.com/office/word/2010/wordprocessingDrawing" xmlns:wp="http://schemas.openxmlformats.org/drawingml/2006/wordprocessingDrawing" xmlns:w10="urn:schemas-microsoft-com:office:word" xmlns:w="http://schemas.openxmlformats.org/wordprocessingml/2006/main" xmlns:w14="http://schemas.microsoft.com/office/word/2010/wordml" xmlns:w15="http://schemas.microsoft.com/office/word/2012/wordml" xmlns:w16se="http://schemas.microsoft.com/office/word/2015/wordml/symex" xmlns:wpg="http://schemas.microsoft.com/office/word/2010/wordprocessingGroup" xmlns:wpi="http://schemas.microsoft.com/office/word/2010/wordprocessingInk" xmlns:wne="http://schemas.microsoft.com/office/word/2006/wordml" xmlns:wps="http://schemas.microsoft.com/office/word/2010/wordprocessingShape" mc:Ignorable="w14 w15 w16se wp14">
   <w:endnote w:type="separator" w:id="-1">
     <w:p>
       <w:pPr>
@@ -8104,7 +8132,7 @@
 </file>
 
 <file path=word/footer1.xml><?xml version="1.0" encoding="utf-8"?>
-<w:ftr xmlns:wpc="http://schemas.microsoft.com/office/word/2010/wordprocessingCanvas" xmlns:cx="http://schemas.microsoft.com/office/drawing/2014/chartex" xmlns:cx1="http://schemas.microsoft.com/office/drawing/2015/9/8/chartex" xmlns:cx2="http://schemas.microsoft.com/office/drawing/2015/10/21/chartex" xmlns:cx3="http://schemas.microsoft.com/office/drawing/2016/5/9/chartex" xmlns:cx4="http://schemas.microsoft.com/office/drawing/2016/5/10/chartex" xmlns:cx5="http://schemas.microsoft.com/office/drawing/2016/5/11/chartex" xmlns:cx6="http://schemas.microsoft.com/office/drawing/2016/5/12/chartex" xmlns:cx7="http://schemas.microsoft.com/office/drawing/2016/5/13/chartex" xmlns:cx8="http://schemas.microsoft.com/office/drawing/2016/5/14/chartex" xmlns:mc="http://schemas.openxmlformats.org/markup-compatibility/2006" xmlns:aink="http://schemas.microsoft.com/office/drawing/2016/ink" xmlns:am3d="http://schemas.microsoft.com/office/drawing/2017/model3d" xmlns:o="urn:schemas-microsoft-com:office:office" xmlns:oel="http://schemas.microsoft.com/office/2019/extlst" xmlns:r="http://schemas.openxmlformats.org/officeDocument/2006/relationships" xmlns:m="http://schemas.openxmlformats.org/officeDocument/2006/math" xmlns:v="urn:schemas-microsoft-com:vml" xmlns:wp14="http://schemas.microsoft.com/office/word/2010/wordprocessingDrawing" xmlns:wp="http://schemas.openxmlformats.org/drawingml/2006/wordprocessingDrawing" xmlns:w10="urn:schemas-microsoft-com:office:word" xmlns:w="http://schemas.openxmlformats.org/wordprocessingml/2006/main" xmlns:w14="http://schemas.microsoft.com/office/word/2010/wordml" xmlns:w15="http://schemas.microsoft.com/office/word/2012/wordml" xmlns:w16cex="http://schemas.microsoft.com/office/word/2018/wordml/cex" xmlns:w16cid="http://schemas.microsoft.com/office/word/2016/wordml/cid" xmlns:w16="http://schemas.microsoft.com/office/word/2018/wordml" xmlns:w16sdtdh="http://schemas.microsoft.com/office/word/2020/wordml/sdtdatahash" xmlns:w16se="http://schemas.microsoft.com/office/word/2015/wordml/symex" xmlns:wpg="http://schemas.microsoft.com/office/word/2010/wordprocessingGroup" xmlns:wpi="http://schemas.microsoft.com/office/word/2010/wordprocessingInk" xmlns:wne="http://schemas.microsoft.com/office/word/2006/wordml" xmlns:wps="http://schemas.microsoft.com/office/word/2010/wordprocessingShape" mc:Ignorable="w14 w15 w16se w16cid w16 w16cex w16sdtdh wp14">
+<w:ftr xmlns:wpc="http://schemas.microsoft.com/office/word/2010/wordprocessingCanvas" xmlns:cx="http://schemas.microsoft.com/office/drawing/2014/chartex" xmlns:mc="http://schemas.openxmlformats.org/markup-compatibility/2006" xmlns:o="urn:schemas-microsoft-com:office:office" xmlns:r="http://schemas.openxmlformats.org/officeDocument/2006/relationships" xmlns:m="http://schemas.openxmlformats.org/officeDocument/2006/math" xmlns:v="urn:schemas-microsoft-com:vml" xmlns:wp14="http://schemas.microsoft.com/office/word/2010/wordprocessingDrawing" xmlns:wp="http://schemas.openxmlformats.org/drawingml/2006/wordprocessingDrawing" xmlns:w10="urn:schemas-microsoft-com:office:word" xmlns:w="http://schemas.openxmlformats.org/wordprocessingml/2006/main" xmlns:w14="http://schemas.microsoft.com/office/word/2010/wordml" xmlns:w15="http://schemas.microsoft.com/office/word/2012/wordml" xmlns:w16se="http://schemas.microsoft.com/office/word/2015/wordml/symex" xmlns:wpg="http://schemas.microsoft.com/office/word/2010/wordprocessingGroup" xmlns:wpi="http://schemas.microsoft.com/office/word/2010/wordprocessingInk" xmlns:wne="http://schemas.microsoft.com/office/word/2006/wordml" xmlns:wps="http://schemas.microsoft.com/office/word/2010/wordprocessingShape" mc:Ignorable="w14 w15 w16se wp14">
   <w:p>
     <w:pPr>
       <w:pStyle w:val="a5"/>
@@ -8115,7 +8143,7 @@
 </file>
 
 <file path=word/footer2.xml><?xml version="1.0" encoding="utf-8"?>
-<w:ftr xmlns:wpc="http://schemas.microsoft.com/office/word/2010/wordprocessingCanvas" xmlns:cx="http://schemas.microsoft.com/office/drawing/2014/chartex" xmlns:cx1="http://schemas.microsoft.com/office/drawing/2015/9/8/chartex" xmlns:cx2="http://schemas.microsoft.com/office/drawing/2015/10/21/chartex" xmlns:cx3="http://schemas.microsoft.com/office/drawing/2016/5/9/chartex" xmlns:cx4="http://schemas.microsoft.com/office/drawing/2016/5/10/chartex" xmlns:cx5="http://schemas.microsoft.com/office/drawing/2016/5/11/chartex" xmlns:cx6="http://schemas.microsoft.com/office/drawing/2016/5/12/chartex" xmlns:cx7="http://schemas.microsoft.com/office/drawing/2016/5/13/chartex" xmlns:cx8="http://schemas.microsoft.com/office/drawing/2016/5/14/chartex" xmlns:mc="http://schemas.openxmlformats.org/markup-compatibility/2006" xmlns:aink="http://schemas.microsoft.com/office/drawing/2016/ink" xmlns:am3d="http://schemas.microsoft.com/office/drawing/2017/model3d" xmlns:o="urn:schemas-microsoft-com:office:office" xmlns:oel="http://schemas.microsoft.com/office/2019/extlst" xmlns:r="http://schemas.openxmlformats.org/officeDocument/2006/relationships" xmlns:m="http://schemas.openxmlformats.org/officeDocument/2006/math" xmlns:v="urn:schemas-microsoft-com:vml" xmlns:wp14="http://schemas.microsoft.com/office/word/2010/wordprocessingDrawing" xmlns:wp="http://schemas.openxmlformats.org/drawingml/2006/wordprocessingDrawing" xmlns:w10="urn:schemas-microsoft-com:office:word" xmlns:w="http://schemas.openxmlformats.org/wordprocessingml/2006/main" xmlns:w14="http://schemas.microsoft.com/office/word/2010/wordml" xmlns:w15="http://schemas.microsoft.com/office/word/2012/wordml" xmlns:w16cex="http://schemas.microsoft.com/office/word/2018/wordml/cex" xmlns:w16cid="http://schemas.microsoft.com/office/word/2016/wordml/cid" xmlns:w16="http://schemas.microsoft.com/office/word/2018/wordml" xmlns:w16sdtdh="http://schemas.microsoft.com/office/word/2020/wordml/sdtdatahash" xmlns:w16se="http://schemas.microsoft.com/office/word/2015/wordml/symex" xmlns:wpg="http://schemas.microsoft.com/office/word/2010/wordprocessingGroup" xmlns:wpi="http://schemas.microsoft.com/office/word/2010/wordprocessingInk" xmlns:wne="http://schemas.microsoft.com/office/word/2006/wordml" xmlns:wps="http://schemas.microsoft.com/office/word/2010/wordprocessingShape" mc:Ignorable="w14 w15 w16se w16cid w16 w16cex w16sdtdh wp14">
+<w:ftr xmlns:wpc="http://schemas.microsoft.com/office/word/2010/wordprocessingCanvas" xmlns:cx="http://schemas.microsoft.com/office/drawing/2014/chartex" xmlns:mc="http://schemas.openxmlformats.org/markup-compatibility/2006" xmlns:o="urn:schemas-microsoft-com:office:office" xmlns:r="http://schemas.openxmlformats.org/officeDocument/2006/relationships" xmlns:m="http://schemas.openxmlformats.org/officeDocument/2006/math" xmlns:v="urn:schemas-microsoft-com:vml" xmlns:wp14="http://schemas.microsoft.com/office/word/2010/wordprocessingDrawing" xmlns:wp="http://schemas.openxmlformats.org/drawingml/2006/wordprocessingDrawing" xmlns:w10="urn:schemas-microsoft-com:office:word" xmlns:w="http://schemas.openxmlformats.org/wordprocessingml/2006/main" xmlns:w14="http://schemas.microsoft.com/office/word/2010/wordml" xmlns:w15="http://schemas.microsoft.com/office/word/2012/wordml" xmlns:w16se="http://schemas.microsoft.com/office/word/2015/wordml/symex" xmlns:wpg="http://schemas.microsoft.com/office/word/2010/wordprocessingGroup" xmlns:wpi="http://schemas.microsoft.com/office/word/2010/wordprocessingInk" xmlns:wne="http://schemas.microsoft.com/office/word/2006/wordml" xmlns:wps="http://schemas.microsoft.com/office/word/2010/wordprocessingShape" mc:Ignorable="w14 w15 w16se wp14">
   <w:p>
     <w:pPr>
       <w:pStyle w:val="a5"/>
@@ -8178,7 +8206,7 @@
             </wp:anchor>
           </w:drawing>
         </mc:Choice>
-        <mc:Fallback>
+        <mc:Fallback xmlns:w16sdtdh="http://schemas.microsoft.com/office/word/2020/wordml/sdtdatahash" xmlns:w16="http://schemas.microsoft.com/office/word/2018/wordml" xmlns:w16cid="http://schemas.microsoft.com/office/word/2016/wordml/cid" xmlns:w16cex="http://schemas.microsoft.com/office/word/2018/wordml/cex" xmlns:oel="http://schemas.microsoft.com/office/2019/extlst" xmlns:am3d="http://schemas.microsoft.com/office/drawing/2017/model3d" xmlns:aink="http://schemas.microsoft.com/office/drawing/2016/ink" xmlns:cx8="http://schemas.microsoft.com/office/drawing/2016/5/14/chartex" xmlns:cx7="http://schemas.microsoft.com/office/drawing/2016/5/13/chartex" xmlns:cx6="http://schemas.microsoft.com/office/drawing/2016/5/12/chartex" xmlns:cx5="http://schemas.microsoft.com/office/drawing/2016/5/11/chartex" xmlns:cx4="http://schemas.microsoft.com/office/drawing/2016/5/10/chartex" xmlns:cx3="http://schemas.microsoft.com/office/drawing/2016/5/9/chartex" xmlns:cx2="http://schemas.microsoft.com/office/drawing/2015/10/21/chartex" xmlns:cx1="http://schemas.microsoft.com/office/drawing/2015/9/8/chartex">
           <w:pict>
             <v:shapetype w14:anchorId="06DED764" id="_x0000_t202" coordsize="21600,21600" o:spt="202" path="m,l,21600r21600,l21600,xe">
               <v:stroke joinstyle="miter"/>
@@ -8206,7 +8234,7 @@
 </file>
 
 <file path=word/footer3.xml><?xml version="1.0" encoding="utf-8"?>
-<w:ftr xmlns:wpc="http://schemas.microsoft.com/office/word/2010/wordprocessingCanvas" xmlns:cx="http://schemas.microsoft.com/office/drawing/2014/chartex" xmlns:cx1="http://schemas.microsoft.com/office/drawing/2015/9/8/chartex" xmlns:cx2="http://schemas.microsoft.com/office/drawing/2015/10/21/chartex" xmlns:cx3="http://schemas.microsoft.com/office/drawing/2016/5/9/chartex" xmlns:cx4="http://schemas.microsoft.com/office/drawing/2016/5/10/chartex" xmlns:cx5="http://schemas.microsoft.com/office/drawing/2016/5/11/chartex" xmlns:cx6="http://schemas.microsoft.com/office/drawing/2016/5/12/chartex" xmlns:cx7="http://schemas.microsoft.com/office/drawing/2016/5/13/chartex" xmlns:cx8="http://schemas.microsoft.com/office/drawing/2016/5/14/chartex" xmlns:mc="http://schemas.openxmlformats.org/markup-compatibility/2006" xmlns:aink="http://schemas.microsoft.com/office/drawing/2016/ink" xmlns:am3d="http://schemas.microsoft.com/office/drawing/2017/model3d" xmlns:o="urn:schemas-microsoft-com:office:office" xmlns:oel="http://schemas.microsoft.com/office/2019/extlst" xmlns:r="http://schemas.openxmlformats.org/officeDocument/2006/relationships" xmlns:m="http://schemas.openxmlformats.org/officeDocument/2006/math" xmlns:v="urn:schemas-microsoft-com:vml" xmlns:wp14="http://schemas.microsoft.com/office/word/2010/wordprocessingDrawing" xmlns:wp="http://schemas.openxmlformats.org/drawingml/2006/wordprocessingDrawing" xmlns:w10="urn:schemas-microsoft-com:office:word" xmlns:w="http://schemas.openxmlformats.org/wordprocessingml/2006/main" xmlns:w14="http://schemas.microsoft.com/office/word/2010/wordml" xmlns:w15="http://schemas.microsoft.com/office/word/2012/wordml" xmlns:w16cex="http://schemas.microsoft.com/office/word/2018/wordml/cex" xmlns:w16cid="http://schemas.microsoft.com/office/word/2016/wordml/cid" xmlns:w16="http://schemas.microsoft.com/office/word/2018/wordml" xmlns:w16sdtdh="http://schemas.microsoft.com/office/word/2020/wordml/sdtdatahash" xmlns:w16se="http://schemas.microsoft.com/office/word/2015/wordml/symex" xmlns:wpg="http://schemas.microsoft.com/office/word/2010/wordprocessingGroup" xmlns:wpi="http://schemas.microsoft.com/office/word/2010/wordprocessingInk" xmlns:wne="http://schemas.microsoft.com/office/word/2006/wordml" xmlns:wps="http://schemas.microsoft.com/office/word/2010/wordprocessingShape" mc:Ignorable="w14 w15 w16se w16cid w16 w16cex w16sdtdh wp14">
+<w:ftr xmlns:wpc="http://schemas.microsoft.com/office/word/2010/wordprocessingCanvas" xmlns:cx="http://schemas.microsoft.com/office/drawing/2014/chartex" xmlns:mc="http://schemas.openxmlformats.org/markup-compatibility/2006" xmlns:o="urn:schemas-microsoft-com:office:office" xmlns:r="http://schemas.openxmlformats.org/officeDocument/2006/relationships" xmlns:m="http://schemas.openxmlformats.org/officeDocument/2006/math" xmlns:v="urn:schemas-microsoft-com:vml" xmlns:wp14="http://schemas.microsoft.com/office/word/2010/wordprocessingDrawing" xmlns:wp="http://schemas.openxmlformats.org/drawingml/2006/wordprocessingDrawing" xmlns:w10="urn:schemas-microsoft-com:office:word" xmlns:w="http://schemas.openxmlformats.org/wordprocessingml/2006/main" xmlns:w14="http://schemas.microsoft.com/office/word/2010/wordml" xmlns:w15="http://schemas.microsoft.com/office/word/2012/wordml" xmlns:w16se="http://schemas.microsoft.com/office/word/2015/wordml/symex" xmlns:wpg="http://schemas.microsoft.com/office/word/2010/wordprocessingGroup" xmlns:wpi="http://schemas.microsoft.com/office/word/2010/wordprocessingInk" xmlns:wne="http://schemas.microsoft.com/office/word/2006/wordml" xmlns:wps="http://schemas.microsoft.com/office/word/2010/wordprocessingShape" mc:Ignorable="w14 w15 w16se wp14">
   <w:p>
     <w:pPr>
       <w:pStyle w:val="a5"/>
@@ -8250,7 +8278,7 @@
 </file>
 
 <file path=word/footer4.xml><?xml version="1.0" encoding="utf-8"?>
-<w:ftr xmlns:wpc="http://schemas.microsoft.com/office/word/2010/wordprocessingCanvas" xmlns:cx="http://schemas.microsoft.com/office/drawing/2014/chartex" xmlns:cx1="http://schemas.microsoft.com/office/drawing/2015/9/8/chartex" xmlns:cx2="http://schemas.microsoft.com/office/drawing/2015/10/21/chartex" xmlns:cx3="http://schemas.microsoft.com/office/drawing/2016/5/9/chartex" xmlns:cx4="http://schemas.microsoft.com/office/drawing/2016/5/10/chartex" xmlns:cx5="http://schemas.microsoft.com/office/drawing/2016/5/11/chartex" xmlns:cx6="http://schemas.microsoft.com/office/drawing/2016/5/12/chartex" xmlns:cx7="http://schemas.microsoft.com/office/drawing/2016/5/13/chartex" xmlns:cx8="http://schemas.microsoft.com/office/drawing/2016/5/14/chartex" xmlns:mc="http://schemas.openxmlformats.org/markup-compatibility/2006" xmlns:aink="http://schemas.microsoft.com/office/drawing/2016/ink" xmlns:am3d="http://schemas.microsoft.com/office/drawing/2017/model3d" xmlns:o="urn:schemas-microsoft-com:office:office" xmlns:oel="http://schemas.microsoft.com/office/2019/extlst" xmlns:r="http://schemas.openxmlformats.org/officeDocument/2006/relationships" xmlns:m="http://schemas.openxmlformats.org/officeDocument/2006/math" xmlns:v="urn:schemas-microsoft-com:vml" xmlns:wp14="http://schemas.microsoft.com/office/word/2010/wordprocessingDrawing" xmlns:wp="http://schemas.openxmlformats.org/drawingml/2006/wordprocessingDrawing" xmlns:w10="urn:schemas-microsoft-com:office:word" xmlns:w="http://schemas.openxmlformats.org/wordprocessingml/2006/main" xmlns:w14="http://schemas.microsoft.com/office/word/2010/wordml" xmlns:w15="http://schemas.microsoft.com/office/word/2012/wordml" xmlns:w16cex="http://schemas.microsoft.com/office/word/2018/wordml/cex" xmlns:w16cid="http://schemas.microsoft.com/office/word/2016/wordml/cid" xmlns:w16="http://schemas.microsoft.com/office/word/2018/wordml" xmlns:w16sdtdh="http://schemas.microsoft.com/office/word/2020/wordml/sdtdatahash" xmlns:w16se="http://schemas.microsoft.com/office/word/2015/wordml/symex" xmlns:wpg="http://schemas.microsoft.com/office/word/2010/wordprocessingGroup" xmlns:wpi="http://schemas.microsoft.com/office/word/2010/wordprocessingInk" xmlns:wne="http://schemas.microsoft.com/office/word/2006/wordml" xmlns:wps="http://schemas.microsoft.com/office/word/2010/wordprocessingShape" mc:Ignorable="w14 w15 w16se w16cid w16 w16cex w16sdtdh wp14">
+<w:ftr xmlns:wpc="http://schemas.microsoft.com/office/word/2010/wordprocessingCanvas" xmlns:cx="http://schemas.microsoft.com/office/drawing/2014/chartex" xmlns:mc="http://schemas.openxmlformats.org/markup-compatibility/2006" xmlns:o="urn:schemas-microsoft-com:office:office" xmlns:r="http://schemas.openxmlformats.org/officeDocument/2006/relationships" xmlns:m="http://schemas.openxmlformats.org/officeDocument/2006/math" xmlns:v="urn:schemas-microsoft-com:vml" xmlns:wp14="http://schemas.microsoft.com/office/word/2010/wordprocessingDrawing" xmlns:wp="http://schemas.openxmlformats.org/drawingml/2006/wordprocessingDrawing" xmlns:w10="urn:schemas-microsoft-com:office:word" xmlns:w="http://schemas.openxmlformats.org/wordprocessingml/2006/main" xmlns:w14="http://schemas.microsoft.com/office/word/2010/wordml" xmlns:w15="http://schemas.microsoft.com/office/word/2012/wordml" xmlns:w16se="http://schemas.microsoft.com/office/word/2015/wordml/symex" xmlns:wpg="http://schemas.microsoft.com/office/word/2010/wordprocessingGroup" xmlns:wpi="http://schemas.microsoft.com/office/word/2010/wordprocessingInk" xmlns:wne="http://schemas.microsoft.com/office/word/2006/wordml" xmlns:wps="http://schemas.microsoft.com/office/word/2010/wordprocessingShape" mc:Ignorable="w14 w15 w16se wp14">
   <w:sdt>
     <w:sdtPr>
       <w:id w:val="505018607"/>
@@ -8281,7 +8309,7 @@
             <w:noProof/>
             <w:lang w:val="zh-CN"/>
           </w:rPr>
-          <w:t>5</w:t>
+          <w:t>6</w:t>
         </w:r>
         <w:r>
           <w:fldChar w:fldCharType="end"/>
@@ -8293,7 +8321,7 @@
 </file>
 
 <file path=word/footnotes.xml><?xml version="1.0" encoding="utf-8"?>
-<w:footnotes xmlns:wpc="http://schemas.microsoft.com/office/word/2010/wordprocessingCanvas" xmlns:cx="http://schemas.microsoft.com/office/drawing/2014/chartex" xmlns:cx1="http://schemas.microsoft.com/office/drawing/2015/9/8/chartex" xmlns:cx2="http://schemas.microsoft.com/office/drawing/2015/10/21/chartex" xmlns:cx3="http://schemas.microsoft.com/office/drawing/2016/5/9/chartex" xmlns:cx4="http://schemas.microsoft.com/office/drawing/2016/5/10/chartex" xmlns:cx5="http://schemas.microsoft.com/office/drawing/2016/5/11/chartex" xmlns:cx6="http://schemas.microsoft.com/office/drawing/2016/5/12/chartex" xmlns:cx7="http://schemas.microsoft.com/office/drawing/2016/5/13/chartex" xmlns:cx8="http://schemas.microsoft.com/office/drawing/2016/5/14/chartex" xmlns:mc="http://schemas.openxmlformats.org/markup-compatibility/2006" xmlns:aink="http://schemas.microsoft.com/office/drawing/2016/ink" xmlns:am3d="http://schemas.microsoft.com/office/drawing/2017/model3d" xmlns:o="urn:schemas-microsoft-com:office:office" xmlns:oel="http://schemas.microsoft.com/office/2019/extlst" xmlns:r="http://schemas.openxmlformats.org/officeDocument/2006/relationships" xmlns:m="http://schemas.openxmlformats.org/officeDocument/2006/math" xmlns:v="urn:schemas-microsoft-com:vml" xmlns:wp14="http://schemas.microsoft.com/office/word/2010/wordprocessingDrawing" xmlns:wp="http://schemas.openxmlformats.org/drawingml/2006/wordprocessingDrawing" xmlns:w10="urn:schemas-microsoft-com:office:word" xmlns:w="http://schemas.openxmlformats.org/wordprocessingml/2006/main" xmlns:w14="http://schemas.microsoft.com/office/word/2010/wordml" xmlns:w15="http://schemas.microsoft.com/office/word/2012/wordml" xmlns:w16cex="http://schemas.microsoft.com/office/word/2018/wordml/cex" xmlns:w16cid="http://schemas.microsoft.com/office/word/2016/wordml/cid" xmlns:w16="http://schemas.microsoft.com/office/word/2018/wordml" xmlns:w16sdtdh="http://schemas.microsoft.com/office/word/2020/wordml/sdtdatahash" xmlns:w16se="http://schemas.microsoft.com/office/word/2015/wordml/symex" xmlns:wpg="http://schemas.microsoft.com/office/word/2010/wordprocessingGroup" xmlns:wpi="http://schemas.microsoft.com/office/word/2010/wordprocessingInk" xmlns:wne="http://schemas.microsoft.com/office/word/2006/wordml" xmlns:wps="http://schemas.microsoft.com/office/word/2010/wordprocessingShape" mc:Ignorable="w14 w15 w16se w16cid w16 w16cex w16sdtdh wp14">
+<w:footnotes xmlns:wpc="http://schemas.microsoft.com/office/word/2010/wordprocessingCanvas" xmlns:cx="http://schemas.microsoft.com/office/drawing/2014/chartex" xmlns:mc="http://schemas.openxmlformats.org/markup-compatibility/2006" xmlns:o="urn:schemas-microsoft-com:office:office" xmlns:r="http://schemas.openxmlformats.org/officeDocument/2006/relationships" xmlns:m="http://schemas.openxmlformats.org/officeDocument/2006/math" xmlns:v="urn:schemas-microsoft-com:vml" xmlns:wp14="http://schemas.microsoft.com/office/word/2010/wordprocessingDrawing" xmlns:wp="http://schemas.openxmlformats.org/drawingml/2006/wordprocessingDrawing" xmlns:w10="urn:schemas-microsoft-com:office:word" xmlns:w="http://schemas.openxmlformats.org/wordprocessingml/2006/main" xmlns:w14="http://schemas.microsoft.com/office/word/2010/wordml" xmlns:w15="http://schemas.microsoft.com/office/word/2012/wordml" xmlns:w16se="http://schemas.microsoft.com/office/word/2015/wordml/symex" xmlns:wpg="http://schemas.microsoft.com/office/word/2010/wordprocessingGroup" xmlns:wpi="http://schemas.microsoft.com/office/word/2010/wordprocessingInk" xmlns:wne="http://schemas.microsoft.com/office/word/2006/wordml" xmlns:wps="http://schemas.microsoft.com/office/word/2010/wordprocessingShape" mc:Ignorable="w14 w15 w16se wp14">
   <w:footnote w:type="separator" w:id="-1">
     <w:p>
       <w:pPr>
@@ -8320,7 +8348,7 @@
 </file>
 
 <file path=word/header1.xml><?xml version="1.0" encoding="utf-8"?>
-<w:hdr xmlns:wpc="http://schemas.microsoft.com/office/word/2010/wordprocessingCanvas" xmlns:cx="http://schemas.microsoft.com/office/drawing/2014/chartex" xmlns:cx1="http://schemas.microsoft.com/office/drawing/2015/9/8/chartex" xmlns:cx2="http://schemas.microsoft.com/office/drawing/2015/10/21/chartex" xmlns:cx3="http://schemas.microsoft.com/office/drawing/2016/5/9/chartex" xmlns:cx4="http://schemas.microsoft.com/office/drawing/2016/5/10/chartex" xmlns:cx5="http://schemas.microsoft.com/office/drawing/2016/5/11/chartex" xmlns:cx6="http://schemas.microsoft.com/office/drawing/2016/5/12/chartex" xmlns:cx7="http://schemas.microsoft.com/office/drawing/2016/5/13/chartex" xmlns:cx8="http://schemas.microsoft.com/office/drawing/2016/5/14/chartex" xmlns:mc="http://schemas.openxmlformats.org/markup-compatibility/2006" xmlns:aink="http://schemas.microsoft.com/office/drawing/2016/ink" xmlns:am3d="http://schemas.microsoft.com/office/drawing/2017/model3d" xmlns:o="urn:schemas-microsoft-com:office:office" xmlns:oel="http://schemas.microsoft.com/office/2019/extlst" xmlns:r="http://schemas.openxmlformats.org/officeDocument/2006/relationships" xmlns:m="http://schemas.openxmlformats.org/officeDocument/2006/math" xmlns:v="urn:schemas-microsoft-com:vml" xmlns:wp14="http://schemas.microsoft.com/office/word/2010/wordprocessingDrawing" xmlns:wp="http://schemas.openxmlformats.org/drawingml/2006/wordprocessingDrawing" xmlns:w10="urn:schemas-microsoft-com:office:word" xmlns:w="http://schemas.openxmlformats.org/wordprocessingml/2006/main" xmlns:w14="http://schemas.microsoft.com/office/word/2010/wordml" xmlns:w15="http://schemas.microsoft.com/office/word/2012/wordml" xmlns:w16cex="http://schemas.microsoft.com/office/word/2018/wordml/cex" xmlns:w16cid="http://schemas.microsoft.com/office/word/2016/wordml/cid" xmlns:w16="http://schemas.microsoft.com/office/word/2018/wordml" xmlns:w16sdtdh="http://schemas.microsoft.com/office/word/2020/wordml/sdtdatahash" xmlns:w16se="http://schemas.microsoft.com/office/word/2015/wordml/symex" xmlns:wpg="http://schemas.microsoft.com/office/word/2010/wordprocessingGroup" xmlns:wpi="http://schemas.microsoft.com/office/word/2010/wordprocessingInk" xmlns:wne="http://schemas.microsoft.com/office/word/2006/wordml" xmlns:wps="http://schemas.microsoft.com/office/word/2010/wordprocessingShape" mc:Ignorable="w14 w15 w16se w16cid w16 w16cex w16sdtdh wp14">
+<w:hdr xmlns:wpc="http://schemas.microsoft.com/office/word/2010/wordprocessingCanvas" xmlns:cx="http://schemas.microsoft.com/office/drawing/2014/chartex" xmlns:mc="http://schemas.openxmlformats.org/markup-compatibility/2006" xmlns:o="urn:schemas-microsoft-com:office:office" xmlns:r="http://schemas.openxmlformats.org/officeDocument/2006/relationships" xmlns:m="http://schemas.openxmlformats.org/officeDocument/2006/math" xmlns:v="urn:schemas-microsoft-com:vml" xmlns:wp14="http://schemas.microsoft.com/office/word/2010/wordprocessingDrawing" xmlns:wp="http://schemas.openxmlformats.org/drawingml/2006/wordprocessingDrawing" xmlns:w10="urn:schemas-microsoft-com:office:word" xmlns:w="http://schemas.openxmlformats.org/wordprocessingml/2006/main" xmlns:w14="http://schemas.microsoft.com/office/word/2010/wordml" xmlns:w15="http://schemas.microsoft.com/office/word/2012/wordml" xmlns:w16se="http://schemas.microsoft.com/office/word/2015/wordml/symex" xmlns:wpg="http://schemas.microsoft.com/office/word/2010/wordprocessingGroup" xmlns:wpi="http://schemas.microsoft.com/office/word/2010/wordprocessingInk" xmlns:wne="http://schemas.microsoft.com/office/word/2006/wordml" xmlns:wps="http://schemas.microsoft.com/office/word/2010/wordprocessingShape" mc:Ignorable="w14 w15 w16se wp14">
   <w:p>
     <w:pPr>
       <w:pStyle w:val="a7"/>
@@ -8331,7 +8359,7 @@
 </file>
 
 <file path=word/header2.xml><?xml version="1.0" encoding="utf-8"?>
-<w:hdr xmlns:wpc="http://schemas.microsoft.com/office/word/2010/wordprocessingCanvas" xmlns:cx="http://schemas.microsoft.com/office/drawing/2014/chartex" xmlns:cx1="http://schemas.microsoft.com/office/drawing/2015/9/8/chartex" xmlns:cx2="http://schemas.microsoft.com/office/drawing/2015/10/21/chartex" xmlns:cx3="http://schemas.microsoft.com/office/drawing/2016/5/9/chartex" xmlns:cx4="http://schemas.microsoft.com/office/drawing/2016/5/10/chartex" xmlns:cx5="http://schemas.microsoft.com/office/drawing/2016/5/11/chartex" xmlns:cx6="http://schemas.microsoft.com/office/drawing/2016/5/12/chartex" xmlns:cx7="http://schemas.microsoft.com/office/drawing/2016/5/13/chartex" xmlns:cx8="http://schemas.microsoft.com/office/drawing/2016/5/14/chartex" xmlns:mc="http://schemas.openxmlformats.org/markup-compatibility/2006" xmlns:aink="http://schemas.microsoft.com/office/drawing/2016/ink" xmlns:am3d="http://schemas.microsoft.com/office/drawing/2017/model3d" xmlns:o="urn:schemas-microsoft-com:office:office" xmlns:oel="http://schemas.microsoft.com/office/2019/extlst" xmlns:r="http://schemas.openxmlformats.org/officeDocument/2006/relationships" xmlns:m="http://schemas.openxmlformats.org/officeDocument/2006/math" xmlns:v="urn:schemas-microsoft-com:vml" xmlns:wp14="http://schemas.microsoft.com/office/word/2010/wordprocessingDrawing" xmlns:wp="http://schemas.openxmlformats.org/drawingml/2006/wordprocessingDrawing" xmlns:w10="urn:schemas-microsoft-com:office:word" xmlns:w="http://schemas.openxmlformats.org/wordprocessingml/2006/main" xmlns:w14="http://schemas.microsoft.com/office/word/2010/wordml" xmlns:w15="http://schemas.microsoft.com/office/word/2012/wordml" xmlns:w16cex="http://schemas.microsoft.com/office/word/2018/wordml/cex" xmlns:w16cid="http://schemas.microsoft.com/office/word/2016/wordml/cid" xmlns:w16="http://schemas.microsoft.com/office/word/2018/wordml" xmlns:w16sdtdh="http://schemas.microsoft.com/office/word/2020/wordml/sdtdatahash" xmlns:w16se="http://schemas.microsoft.com/office/word/2015/wordml/symex" xmlns:wpg="http://schemas.microsoft.com/office/word/2010/wordprocessingGroup" xmlns:wpi="http://schemas.microsoft.com/office/word/2010/wordprocessingInk" xmlns:wne="http://schemas.microsoft.com/office/word/2006/wordml" xmlns:wps="http://schemas.microsoft.com/office/word/2010/wordprocessingShape" mc:Ignorable="w14 w15 w16se w16cid w16 w16cex w16sdtdh wp14">
+<w:hdr xmlns:wpc="http://schemas.microsoft.com/office/word/2010/wordprocessingCanvas" xmlns:cx="http://schemas.microsoft.com/office/drawing/2014/chartex" xmlns:mc="http://schemas.openxmlformats.org/markup-compatibility/2006" xmlns:o="urn:schemas-microsoft-com:office:office" xmlns:r="http://schemas.openxmlformats.org/officeDocument/2006/relationships" xmlns:m="http://schemas.openxmlformats.org/officeDocument/2006/math" xmlns:v="urn:schemas-microsoft-com:vml" xmlns:wp14="http://schemas.microsoft.com/office/word/2010/wordprocessingDrawing" xmlns:wp="http://schemas.openxmlformats.org/drawingml/2006/wordprocessingDrawing" xmlns:w10="urn:schemas-microsoft-com:office:word" xmlns:w="http://schemas.openxmlformats.org/wordprocessingml/2006/main" xmlns:w14="http://schemas.microsoft.com/office/word/2010/wordml" xmlns:w15="http://schemas.microsoft.com/office/word/2012/wordml" xmlns:w16se="http://schemas.microsoft.com/office/word/2015/wordml/symex" xmlns:wpg="http://schemas.microsoft.com/office/word/2010/wordprocessingGroup" xmlns:wpi="http://schemas.microsoft.com/office/word/2010/wordprocessingInk" xmlns:wne="http://schemas.microsoft.com/office/word/2006/wordml" xmlns:wps="http://schemas.microsoft.com/office/word/2010/wordprocessingShape" mc:Ignorable="w14 w15 w16se wp14">
   <w:p>
     <w:pPr>
       <w:pStyle w:val="a7"/>
@@ -8345,7 +8373,7 @@
 </file>
 
 <file path=word/header3.xml><?xml version="1.0" encoding="utf-8"?>
-<w:hdr xmlns:wpc="http://schemas.microsoft.com/office/word/2010/wordprocessingCanvas" xmlns:cx="http://schemas.microsoft.com/office/drawing/2014/chartex" xmlns:cx1="http://schemas.microsoft.com/office/drawing/2015/9/8/chartex" xmlns:cx2="http://schemas.microsoft.com/office/drawing/2015/10/21/chartex" xmlns:cx3="http://schemas.microsoft.com/office/drawing/2016/5/9/chartex" xmlns:cx4="http://schemas.microsoft.com/office/drawing/2016/5/10/chartex" xmlns:cx5="http://schemas.microsoft.com/office/drawing/2016/5/11/chartex" xmlns:cx6="http://schemas.microsoft.com/office/drawing/2016/5/12/chartex" xmlns:cx7="http://schemas.microsoft.com/office/drawing/2016/5/13/chartex" xmlns:cx8="http://schemas.microsoft.com/office/drawing/2016/5/14/chartex" xmlns:mc="http://schemas.openxmlformats.org/markup-compatibility/2006" xmlns:aink="http://schemas.microsoft.com/office/drawing/2016/ink" xmlns:am3d="http://schemas.microsoft.com/office/drawing/2017/model3d" xmlns:o="urn:schemas-microsoft-com:office:office" xmlns:oel="http://schemas.microsoft.com/office/2019/extlst" xmlns:r="http://schemas.openxmlformats.org/officeDocument/2006/relationships" xmlns:m="http://schemas.openxmlformats.org/officeDocument/2006/math" xmlns:v="urn:schemas-microsoft-com:vml" xmlns:wp14="http://schemas.microsoft.com/office/word/2010/wordprocessingDrawing" xmlns:wp="http://schemas.openxmlformats.org/drawingml/2006/wordprocessingDrawing" xmlns:w10="urn:schemas-microsoft-com:office:word" xmlns:w="http://schemas.openxmlformats.org/wordprocessingml/2006/main" xmlns:w14="http://schemas.microsoft.com/office/word/2010/wordml" xmlns:w15="http://schemas.microsoft.com/office/word/2012/wordml" xmlns:w16cex="http://schemas.microsoft.com/office/word/2018/wordml/cex" xmlns:w16cid="http://schemas.microsoft.com/office/word/2016/wordml/cid" xmlns:w16="http://schemas.microsoft.com/office/word/2018/wordml" xmlns:w16sdtdh="http://schemas.microsoft.com/office/word/2020/wordml/sdtdatahash" xmlns:w16se="http://schemas.microsoft.com/office/word/2015/wordml/symex" xmlns:wpg="http://schemas.microsoft.com/office/word/2010/wordprocessingGroup" xmlns:wpi="http://schemas.microsoft.com/office/word/2010/wordprocessingInk" xmlns:wne="http://schemas.microsoft.com/office/word/2006/wordml" xmlns:wps="http://schemas.microsoft.com/office/word/2010/wordprocessingShape" mc:Ignorable="w14 w15 w16se w16cid w16 w16cex w16sdtdh wp14">
+<w:hdr xmlns:wpc="http://schemas.microsoft.com/office/word/2010/wordprocessingCanvas" xmlns:cx="http://schemas.microsoft.com/office/drawing/2014/chartex" xmlns:mc="http://schemas.openxmlformats.org/markup-compatibility/2006" xmlns:o="urn:schemas-microsoft-com:office:office" xmlns:r="http://schemas.openxmlformats.org/officeDocument/2006/relationships" xmlns:m="http://schemas.openxmlformats.org/officeDocument/2006/math" xmlns:v="urn:schemas-microsoft-com:vml" xmlns:wp14="http://schemas.microsoft.com/office/word/2010/wordprocessingDrawing" xmlns:wp="http://schemas.openxmlformats.org/drawingml/2006/wordprocessingDrawing" xmlns:w10="urn:schemas-microsoft-com:office:word" xmlns:w="http://schemas.openxmlformats.org/wordprocessingml/2006/main" xmlns:w14="http://schemas.microsoft.com/office/word/2010/wordml" xmlns:w15="http://schemas.microsoft.com/office/word/2012/wordml" xmlns:w16se="http://schemas.microsoft.com/office/word/2015/wordml/symex" xmlns:wpg="http://schemas.microsoft.com/office/word/2010/wordprocessingGroup" xmlns:wpi="http://schemas.microsoft.com/office/word/2010/wordprocessingInk" xmlns:wne="http://schemas.microsoft.com/office/word/2006/wordml" xmlns:wps="http://schemas.microsoft.com/office/word/2010/wordprocessingShape" mc:Ignorable="w14 w15 w16se wp14">
   <w:p>
     <w:pPr>
       <w:pStyle w:val="a7"/>
@@ -8356,7 +8384,7 @@
 </file>
 
 <file path=word/numbering.xml><?xml version="1.0" encoding="utf-8"?>
-<w:numbering xmlns:wpc="http://schemas.microsoft.com/office/word/2010/wordprocessingCanvas" xmlns:cx="http://schemas.microsoft.com/office/drawing/2014/chartex" xmlns:cx1="http://schemas.microsoft.com/office/drawing/2015/9/8/chartex" xmlns:cx2="http://schemas.microsoft.com/office/drawing/2015/10/21/chartex" xmlns:cx3="http://schemas.microsoft.com/office/drawing/2016/5/9/chartex" xmlns:cx4="http://schemas.microsoft.com/office/drawing/2016/5/10/chartex" xmlns:cx5="http://schemas.microsoft.com/office/drawing/2016/5/11/chartex" xmlns:cx6="http://schemas.microsoft.com/office/drawing/2016/5/12/chartex" xmlns:cx7="http://schemas.microsoft.com/office/drawing/2016/5/13/chartex" xmlns:cx8="http://schemas.microsoft.com/office/drawing/2016/5/14/chartex" xmlns:mc="http://schemas.openxmlformats.org/markup-compatibility/2006" xmlns:aink="http://schemas.microsoft.com/office/drawing/2016/ink" xmlns:am3d="http://schemas.microsoft.com/office/drawing/2017/model3d" xmlns:o="urn:schemas-microsoft-com:office:office" xmlns:oel="http://schemas.microsoft.com/office/2019/extlst" xmlns:r="http://schemas.openxmlformats.org/officeDocument/2006/relationships" xmlns:m="http://schemas.openxmlformats.org/officeDocument/2006/math" xmlns:v="urn:schemas-microsoft-com:vml" xmlns:wp14="http://schemas.microsoft.com/office/word/2010/wordprocessingDrawing" xmlns:wp="http://schemas.openxmlformats.org/drawingml/2006/wordprocessingDrawing" xmlns:w10="urn:schemas-microsoft-com:office:word" xmlns:w="http://schemas.openxmlformats.org/wordprocessingml/2006/main" xmlns:w14="http://schemas.microsoft.com/office/word/2010/wordml" xmlns:w15="http://schemas.microsoft.com/office/word/2012/wordml" xmlns:w16cex="http://schemas.microsoft.com/office/word/2018/wordml/cex" xmlns:w16cid="http://schemas.microsoft.com/office/word/2016/wordml/cid" xmlns:w16="http://schemas.microsoft.com/office/word/2018/wordml" xmlns:w16sdtdh="http://schemas.microsoft.com/office/word/2020/wordml/sdtdatahash" xmlns:w16se="http://schemas.microsoft.com/office/word/2015/wordml/symex" xmlns:wpg="http://schemas.microsoft.com/office/word/2010/wordprocessingGroup" xmlns:wpi="http://schemas.microsoft.com/office/word/2010/wordprocessingInk" xmlns:wne="http://schemas.microsoft.com/office/word/2006/wordml" xmlns:wps="http://schemas.microsoft.com/office/word/2010/wordprocessingShape" mc:Ignorable="w14 w15 w16se w16cid w16 w16cex w16sdtdh wp14">
+<w:numbering xmlns:wpc="http://schemas.microsoft.com/office/word/2010/wordprocessingCanvas" xmlns:cx="http://schemas.microsoft.com/office/drawing/2014/chartex" xmlns:mc="http://schemas.openxmlformats.org/markup-compatibility/2006" xmlns:o="urn:schemas-microsoft-com:office:office" xmlns:r="http://schemas.openxmlformats.org/officeDocument/2006/relationships" xmlns:m="http://schemas.openxmlformats.org/officeDocument/2006/math" xmlns:v="urn:schemas-microsoft-com:vml" xmlns:wp14="http://schemas.microsoft.com/office/word/2010/wordprocessingDrawing" xmlns:wp="http://schemas.openxmlformats.org/drawingml/2006/wordprocessingDrawing" xmlns:w10="urn:schemas-microsoft-com:office:word" xmlns:w="http://schemas.openxmlformats.org/wordprocessingml/2006/main" xmlns:w14="http://schemas.microsoft.com/office/word/2010/wordml" xmlns:w15="http://schemas.microsoft.com/office/word/2012/wordml" xmlns:w16se="http://schemas.microsoft.com/office/word/2015/wordml/symex" xmlns:wpg="http://schemas.microsoft.com/office/word/2010/wordprocessingGroup" xmlns:wpi="http://schemas.microsoft.com/office/word/2010/wordprocessingInk" xmlns:wne="http://schemas.microsoft.com/office/word/2006/wordml" xmlns:wps="http://schemas.microsoft.com/office/word/2010/wordprocessingShape" mc:Ignorable="w14 w15 w16se wp14">
   <w:abstractNum w:abstractNumId="0" w15:restartNumberingAfterBreak="0">
     <w:nsid w:val="22F835E2"/>
     <w:multiLevelType w:val="multilevel"/>
@@ -8510,14 +8538,14 @@
       </w:rPr>
     </w:lvl>
   </w:abstractNum>
-  <w:num w:numId="1" w16cid:durableId="1833447304">
+  <w:num w:numId="1">
     <w:abstractNumId w:val="0"/>
   </w:num>
 </w:numbering>
 </file>
 
 <file path=word/styles.xml><?xml version="1.0" encoding="utf-8"?>
-<w:styles xmlns:mc="http://schemas.openxmlformats.org/markup-compatibility/2006" xmlns:r="http://schemas.openxmlformats.org/officeDocument/2006/relationships" xmlns:w="http://schemas.openxmlformats.org/wordprocessingml/2006/main" xmlns:w14="http://schemas.microsoft.com/office/word/2010/wordml" xmlns:w15="http://schemas.microsoft.com/office/word/2012/wordml" xmlns:w16cex="http://schemas.microsoft.com/office/word/2018/wordml/cex" xmlns:w16cid="http://schemas.microsoft.com/office/word/2016/wordml/cid" xmlns:w16="http://schemas.microsoft.com/office/word/2018/wordml" xmlns:w16sdtdh="http://schemas.microsoft.com/office/word/2020/wordml/sdtdatahash" xmlns:w16se="http://schemas.microsoft.com/office/word/2015/wordml/symex" mc:Ignorable="w14 w15 w16se w16cid w16 w16cex w16sdtdh">
+<w:styles xmlns:mc="http://schemas.openxmlformats.org/markup-compatibility/2006" xmlns:r="http://schemas.openxmlformats.org/officeDocument/2006/relationships" xmlns:w="http://schemas.openxmlformats.org/wordprocessingml/2006/main" xmlns:w14="http://schemas.microsoft.com/office/word/2010/wordml" xmlns:w15="http://schemas.microsoft.com/office/word/2012/wordml" xmlns:w16se="http://schemas.microsoft.com/office/word/2015/wordml/symex" mc:Ignorable="w14 w15 w16se">
   <w:docDefaults>
     <w:rPrDefault>
       <w:rPr>
@@ -8527,7 +8555,7 @@
     </w:rPrDefault>
     <w:pPrDefault/>
   </w:docDefaults>
-  <w:latentStyles w:defLockedState="0" w:defUIPriority="99" w:defSemiHidden="0" w:defUnhideWhenUsed="0" w:defQFormat="0" w:count="376">
+  <w:latentStyles w:defLockedState="0" w:defUIPriority="99" w:defSemiHidden="0" w:defUnhideWhenUsed="0" w:defQFormat="0" w:count="371">
     <w:lsdException w:name="Normal" w:uiPriority="0" w:qFormat="1"/>
     <w:lsdException w:name="heading 1" w:uiPriority="9" w:qFormat="1"/>
     <w:lsdException w:name="heading 2" w:uiPriority="9" w:unhideWhenUsed="1" w:qFormat="1"/>
@@ -8633,7 +8661,7 @@
     <w:lsdException w:name="HTML Sample" w:semiHidden="1" w:unhideWhenUsed="1"/>
     <w:lsdException w:name="HTML Typewriter" w:semiHidden="1" w:unhideWhenUsed="1"/>
     <w:lsdException w:name="HTML Variable" w:semiHidden="1" w:unhideWhenUsed="1"/>
-    <w:lsdException w:name="Normal Table" w:qFormat="1"/>
+    <w:lsdException w:name="Normal Table" w:semiHidden="1" w:unhideWhenUsed="1" w:qFormat="1"/>
     <w:lsdException w:name="annotation subject" w:semiHidden="1" w:unhideWhenUsed="1"/>
     <w:lsdException w:name="No List" w:semiHidden="1" w:unhideWhenUsed="1"/>
     <w:lsdException w:name="Outline List 1" w:semiHidden="1" w:unhideWhenUsed="1"/>
@@ -8676,8 +8704,11 @@
     <w:lsdException w:name="Table Contemporary" w:semiHidden="1" w:unhideWhenUsed="1"/>
     <w:lsdException w:name="Table Elegant" w:semiHidden="1" w:unhideWhenUsed="1"/>
     <w:lsdException w:name="Table Professional" w:semiHidden="1" w:unhideWhenUsed="1"/>
+    <w:lsdException w:name="Table Subtle 1" w:semiHidden="1" w:unhideWhenUsed="1"/>
     <w:lsdException w:name="Table Subtle 2" w:semiHidden="1" w:unhideWhenUsed="1"/>
     <w:lsdException w:name="Table Web 1" w:semiHidden="1" w:unhideWhenUsed="1"/>
+    <w:lsdException w:name="Table Web 2" w:semiHidden="1" w:unhideWhenUsed="1"/>
+    <w:lsdException w:name="Table Web 3" w:semiHidden="1" w:unhideWhenUsed="1"/>
     <w:lsdException w:name="Balloon Text" w:semiHidden="1" w:unhideWhenUsed="1"/>
     <w:lsdException w:name="Table Grid" w:uiPriority="39" w:qFormat="1"/>
     <w:lsdException w:name="Table Theme" w:semiHidden="1" w:unhideWhenUsed="1"/>
@@ -8894,11 +8925,6 @@
     <w:lsdException w:name="List Table 5 Dark Accent 6" w:uiPriority="50"/>
     <w:lsdException w:name="List Table 6 Colorful Accent 6" w:uiPriority="51"/>
     <w:lsdException w:name="List Table 7 Colorful Accent 6" w:uiPriority="52"/>
-    <w:lsdException w:name="Mention" w:semiHidden="1" w:unhideWhenUsed="1"/>
-    <w:lsdException w:name="Smart Hyperlink" w:semiHidden="1" w:unhideWhenUsed="1"/>
-    <w:lsdException w:name="Hashtag" w:semiHidden="1" w:unhideWhenUsed="1"/>
-    <w:lsdException w:name="Unresolved Mention" w:semiHidden="1" w:unhideWhenUsed="1"/>
-    <w:lsdException w:name="Smart Link" w:semiHidden="1" w:unhideWhenUsed="1"/>
   </w:latentStyles>
   <w:style w:type="paragraph" w:default="1" w:styleId="a">
     <w:name w:val="Normal"/>
@@ -9012,7 +9038,7 @@
     <w:semiHidden/>
     <w:unhideWhenUsed/>
   </w:style>
-  <w:style w:type="paragraph" w:styleId="TOC3">
+  <w:style w:type="paragraph" w:styleId="31">
     <w:name w:val="toc 3"/>
     <w:basedOn w:val="a"/>
     <w:next w:val="a"/>
@@ -9075,7 +9101,7 @@
       <w:szCs w:val="18"/>
     </w:rPr>
   </w:style>
-  <w:style w:type="paragraph" w:styleId="TOC1">
+  <w:style w:type="paragraph" w:styleId="11">
     <w:name w:val="toc 1"/>
     <w:basedOn w:val="a"/>
     <w:next w:val="a"/>
@@ -9118,7 +9144,7 @@
       <w:szCs w:val="20"/>
     </w:rPr>
   </w:style>
-  <w:style w:type="paragraph" w:styleId="TOC2">
+  <w:style w:type="paragraph" w:styleId="21">
     <w:name w:val="toc 2"/>
     <w:basedOn w:val="a"/>
     <w:next w:val="a"/>
@@ -9404,7 +9430,7 @@
       <w:bCs/>
     </w:rPr>
   </w:style>
-  <w:style w:type="paragraph" w:customStyle="1" w:styleId="TOC10">
+  <w:style w:type="paragraph" w:customStyle="1" w:styleId="TOC1">
     <w:name w:val="TOC 标题1"/>
     <w:basedOn w:val="1"/>
     <w:next w:val="a"/>
@@ -9519,7 +9545,7 @@
       <w:szCs w:val="20"/>
     </w:rPr>
   </w:style>
-  <w:style w:type="character" w:customStyle="1" w:styleId="11">
+  <w:style w:type="character" w:customStyle="1" w:styleId="12">
     <w:name w:val="不明显强调1"/>
     <w:basedOn w:val="a0"/>
     <w:uiPriority w:val="19"/>
@@ -9802,10 +9828,6 @@
 </file>
 
 <file path=customXml/item1.xml><?xml version="1.0" encoding="utf-8"?>
-<b:Sources xmlns:b="http://schemas.openxmlformats.org/officeDocument/2006/bibliography" xmlns="http://schemas.openxmlformats.org/officeDocument/2006/bibliography" SelectedStyle="\APASixthEditionOfficeOnline.xsl" StyleName="APA" Version="6"/>
-</file>
-
-<file path=customXml/item2.xml><?xml version="1.0" encoding="utf-8"?>
 <s:customData xmlns="http://www.wps.cn/officeDocument/2013/wpsCustomData" xmlns:s="http://www.wps.cn/officeDocument/2013/wpsCustomData">
   <customSectProps>
     <customSectPr/>
@@ -9817,18 +9839,22 @@
 </s:customData>
 </file>
 
+<file path=customXml/item2.xml><?xml version="1.0" encoding="utf-8"?>
+<b:Sources xmlns:b="http://schemas.openxmlformats.org/officeDocument/2006/bibliography" xmlns="http://schemas.openxmlformats.org/officeDocument/2006/bibliography" SelectedStyle="\APASixthEditionOfficeOnline.xsl" StyleName="APA" Version="6"/>
+</file>
+
 <file path=customXml/itemProps1.xml><?xml version="1.0" encoding="utf-8"?>
-<ds:datastoreItem xmlns:ds="http://schemas.openxmlformats.org/officeDocument/2006/customXml" ds:itemID="{65914596-BB02-46E0-8D44-C824DF887CB3}">
+<ds:datastoreItem xmlns:ds="http://schemas.openxmlformats.org/officeDocument/2006/customXml" ds:itemID="{B1977F7D-205B-4081-913C-38D41E755F92}">
   <ds:schemaRefs>
-    <ds:schemaRef ds:uri="http://schemas.openxmlformats.org/officeDocument/2006/bibliography"/>
+    <ds:schemaRef ds:uri="http://www.wps.cn/officeDocument/2013/wpsCustomData"/>
   </ds:schemaRefs>
 </ds:datastoreItem>
 </file>
 
 <file path=customXml/itemProps2.xml><?xml version="1.0" encoding="utf-8"?>
-<ds:datastoreItem xmlns:ds="http://schemas.openxmlformats.org/officeDocument/2006/customXml" ds:itemID="{B1977F7D-205B-4081-913C-38D41E755F92}">
+<ds:datastoreItem xmlns:ds="http://schemas.openxmlformats.org/officeDocument/2006/customXml" ds:itemID="{804CD7EC-FBBE-4713-86FC-84C44AC31089}">
   <ds:schemaRefs>
-    <ds:schemaRef ds:uri="http://www.wps.cn/officeDocument/2013/wpsCustomData"/>
+    <ds:schemaRef ds:uri="http://schemas.openxmlformats.org/officeDocument/2006/bibliography"/>
   </ds:schemaRefs>
 </ds:datastoreItem>
 </file>